--- a/resume-iran.docx
+++ b/resume-iran.docx
@@ -342,7 +342,15 @@
             </w:r>
           </w:p>
           <w:p>
-            <w:r>
+            <w:pPr>
+              <w:rPr>
+                <w:highlight w:val="yellow"/>
+              </w:rPr>
+            </w:pPr>
+            <w:r>
+              <w:rPr>
+                <w:highlight w:val="yellow"/>
+              </w:rPr>
               <w:t xml:space="preserve">npm: </w:t>
             </w:r>
             <w:hyperlink r:id="rId12" w:history="1">
@@ -352,14 +360,45 @@
                   <w:color w:val="0070C0"/>
                   <w:sz w:val="16"/>
                   <w:szCs w:val="20"/>
+                  <w:highlight w:val="yellow"/>
                 </w:rPr>
-                <w:t>npmjs.com/~babak.zarrinbal</w:t>
+                <w:t>npmjs.com/~</w:t>
               </w:r>
+              <w:proofErr w:type="spellStart"/>
+              <w:proofErr w:type="gramStart"/>
+              <w:r>
+                <w:rPr>
+                  <w:rStyle w:val="Hyperlink"/>
+                  <w:color w:val="0070C0"/>
+                  <w:sz w:val="16"/>
+                  <w:szCs w:val="20"/>
+                  <w:highlight w:val="yellow"/>
+                </w:rPr>
+                <w:t>babak.zarrinbal</w:t>
+              </w:r>
+              <w:proofErr w:type="spellEnd"/>
+              <w:proofErr w:type="gramEnd"/>
             </w:hyperlink>
           </w:p>
           <w:p>
-            <w:r>
-              <w:t xml:space="preserve">github: </w:t>
+            <w:pPr>
+              <w:rPr>
+                <w:highlight w:val="yellow"/>
+              </w:rPr>
+            </w:pPr>
+            <w:proofErr w:type="spellStart"/>
+            <w:r>
+              <w:rPr>
+                <w:highlight w:val="yellow"/>
+              </w:rPr>
+              <w:t>github</w:t>
+            </w:r>
+            <w:proofErr w:type="spellEnd"/>
+            <w:r>
+              <w:rPr>
+                <w:highlight w:val="yellow"/>
+              </w:rPr>
+              <w:t xml:space="preserve">: </w:t>
             </w:r>
             <w:hyperlink r:id="rId13" w:history="1">
               <w:r>
@@ -368,9 +407,22 @@
                   <w:color w:val="0070C0"/>
                   <w:sz w:val="16"/>
                   <w:szCs w:val="20"/>
+                  <w:highlight w:val="yellow"/>
                 </w:rPr>
-                <w:t>github.com/babakzarrinbal</w:t>
+                <w:t>github.com/</w:t>
               </w:r>
+              <w:proofErr w:type="spellStart"/>
+              <w:r>
+                <w:rPr>
+                  <w:rStyle w:val="Hyperlink"/>
+                  <w:color w:val="0070C0"/>
+                  <w:sz w:val="16"/>
+                  <w:szCs w:val="20"/>
+                  <w:highlight w:val="yellow"/>
+                </w:rPr>
+                <w:t>babakzarrinbal</w:t>
+              </w:r>
+              <w:proofErr w:type="spellEnd"/>
             </w:hyperlink>
           </w:p>
           <w:p>
@@ -380,10 +432,22 @@
                 <w:color w:val="0070C0"/>
                 <w:sz w:val="16"/>
                 <w:szCs w:val="20"/>
+                <w:highlight w:val="yellow"/>
               </w:rPr>
             </w:pPr>
-            <w:r>
-              <w:t xml:space="preserve">gitlab: </w:t>
+            <w:proofErr w:type="spellStart"/>
+            <w:r>
+              <w:rPr>
+                <w:highlight w:val="yellow"/>
+              </w:rPr>
+              <w:t>gitlab</w:t>
+            </w:r>
+            <w:proofErr w:type="spellEnd"/>
+            <w:r>
+              <w:rPr>
+                <w:highlight w:val="yellow"/>
+              </w:rPr>
+              <w:t xml:space="preserve">: </w:t>
             </w:r>
             <w:hyperlink r:id="rId14" w:history="1">
               <w:r>
@@ -392,14 +456,38 @@
                   <w:color w:val="0070C0"/>
                   <w:sz w:val="16"/>
                   <w:szCs w:val="20"/>
+                  <w:highlight w:val="yellow"/>
                 </w:rPr>
-                <w:t>gitlab.com/bzarrinbal</w:t>
+                <w:t>gitlab.com/</w:t>
               </w:r>
+              <w:proofErr w:type="spellStart"/>
+              <w:r>
+                <w:rPr>
+                  <w:rStyle w:val="Hyperlink"/>
+                  <w:color w:val="0070C0"/>
+                  <w:sz w:val="16"/>
+                  <w:szCs w:val="20"/>
+                  <w:highlight w:val="yellow"/>
+                </w:rPr>
+                <w:t>bzarrinbal</w:t>
+              </w:r>
+              <w:proofErr w:type="spellEnd"/>
             </w:hyperlink>
           </w:p>
           <w:p>
-            <w:r>
-              <w:t xml:space="preserve">linkedIn: </w:t>
+            <w:proofErr w:type="spellStart"/>
+            <w:r>
+              <w:rPr>
+                <w:highlight w:val="yellow"/>
+              </w:rPr>
+              <w:t>linkedIn</w:t>
+            </w:r>
+            <w:proofErr w:type="spellEnd"/>
+            <w:r>
+              <w:rPr>
+                <w:highlight w:val="yellow"/>
+              </w:rPr>
+              <w:t xml:space="preserve">: </w:t>
             </w:r>
             <w:hyperlink r:id="rId15" w:history="1">
               <w:r>
@@ -408,8 +496,31 @@
                   <w:color w:val="0070C0"/>
                   <w:sz w:val="16"/>
                   <w:szCs w:val="20"/>
+                  <w:highlight w:val="yellow"/>
                 </w:rPr>
-                <w:t>linkedin.com/in/babak-zarrinbal/</w:t>
+                <w:t>linkedin.com/in/</w:t>
+              </w:r>
+              <w:proofErr w:type="spellStart"/>
+              <w:r>
+                <w:rPr>
+                  <w:rStyle w:val="Hyperlink"/>
+                  <w:color w:val="0070C0"/>
+                  <w:sz w:val="16"/>
+                  <w:szCs w:val="20"/>
+                  <w:highlight w:val="yellow"/>
+                </w:rPr>
+                <w:t>babak-zarrinbal</w:t>
+              </w:r>
+              <w:proofErr w:type="spellEnd"/>
+              <w:r>
+                <w:rPr>
+                  <w:rStyle w:val="Hyperlink"/>
+                  <w:color w:val="0070C0"/>
+                  <w:sz w:val="16"/>
+                  <w:szCs w:val="20"/>
+                  <w:highlight w:val="yellow"/>
+                </w:rPr>
+                <w:t>/</w:t>
               </w:r>
             </w:hyperlink>
           </w:p>
@@ -1282,6 +1393,7 @@
                 </w:rPr>
                 <w:t>babakzarrinbal.github.io/</w:t>
               </w:r>
+              <w:proofErr w:type="spellStart"/>
             </w:hyperlink>
             <w:r>
               <w:rPr>
@@ -1292,6 +1404,7 @@
               </w:rPr>
               <w:t>tts</w:t>
             </w:r>
+            <w:proofErr w:type="spellEnd"/>
           </w:p>
           <w:p>
             <w:pPr>
@@ -3791,7 +3904,15 @@
         <w:ind w:left="547"/>
       </w:pPr>
       <w:r>
-        <w:t xml:space="preserve">I worked as project planner / controller in mostly gas and oil projects , sometimes as team managers and leaders  I Developed a lot of features and mini apps to perform their tasks and automate them , at some point I developed a whole reporting system that decreased the cost of procedure and man/hour about 50% </w:t>
+        <w:t xml:space="preserve">I worked as project planner / controller in mostly gas and oil </w:t>
+      </w:r>
+      <w:proofErr w:type="gramStart"/>
+      <w:r>
+        <w:t>projects ,</w:t>
+      </w:r>
+      <w:proofErr w:type="gramEnd"/>
+      <w:r>
+        <w:t xml:space="preserve"> sometimes as team managers and leaders  I Developed a lot of features and mini apps to perform their tasks and automate them , at some point I developed a whole reporting system that decreased the cost of procedure and man/hour about 50% </w:t>
       </w:r>
     </w:p>
     <w:p>
@@ -6776,6 +6897,7 @@
     <w:rsid w:val="000A10F3"/>
     <w:rsid w:val="000D332B"/>
     <w:rsid w:val="00125B32"/>
+    <w:rsid w:val="0027762A"/>
     <w:rsid w:val="002D6035"/>
     <w:rsid w:val="00336675"/>
     <w:rsid w:val="003B58CD"/>
@@ -7797,10 +7919,6 @@
 </file>
 
 <file path=customXml/item1.xml><?xml version="1.0" encoding="utf-8"?>
-<b:Sources xmlns:b="http://schemas.openxmlformats.org/officeDocument/2006/bibliography" xmlns="http://schemas.openxmlformats.org/officeDocument/2006/bibliography" SelectedStyle="\APASixthEditionOfficeOnline.xsl" StyleName="APA" Version="6"/>
-</file>
-
-<file path=customXml/item2.xml><?xml version="1.0" encoding="utf-8"?>
 <ct:contentTypeSchema xmlns:ct="http://schemas.microsoft.com/office/2006/metadata/contentType" xmlns:ma="http://schemas.microsoft.com/office/2006/metadata/properties/metaAttributes" ct:_="" ma:_="" ma:contentTypeName="Document" ma:contentTypeID="0x010100DEEA25CC0A0AC24199CDC46C25B8B0BC" ma:contentTypeVersion="10" ma:contentTypeDescription="Create a new document." ma:contentTypeScope="" ma:versionID="e3b47856d4cf355c0dacb39e1084d14f">
   <xsd:schema xmlns:xsd="http://www.w3.org/2001/XMLSchema" xmlns:xs="http://www.w3.org/2001/XMLSchema" xmlns:p="http://schemas.microsoft.com/office/2006/metadata/properties" xmlns:ns1="http://schemas.microsoft.com/sharepoint/v3" xmlns:ns2="6dc4bcd6-49db-4c07-9060-8acfc67cef9f" xmlns:ns3="fb0879af-3eba-417a-a55a-ffe6dcd6ca77" targetNamespace="http://schemas.microsoft.com/office/2006/metadata/properties" ma:root="true" ma:fieldsID="a845a615265fdb1f7b12cc65ac20ecbd" ns1:_="" ns2:_="" ns3:_="">
     <xsd:import namespace="http://schemas.microsoft.com/sharepoint/v3"/>
@@ -8008,7 +8126,20 @@
 </ct:contentTypeSchema>
 </file>
 
+<file path=customXml/item2.xml><?xml version="1.0" encoding="utf-8"?>
+<b:Sources xmlns:b="http://schemas.openxmlformats.org/officeDocument/2006/bibliography" xmlns="http://schemas.openxmlformats.org/officeDocument/2006/bibliography" SelectedStyle="\APASixthEditionOfficeOnline.xsl" StyleName="APA" Version="6"/>
+</file>
+
 <file path=customXml/item3.xml><?xml version="1.0" encoding="utf-8"?>
+<?mso-contentType ?>
+<FormTemplates xmlns="http://schemas.microsoft.com/sharepoint/v3/contenttype/forms">
+  <Display>DocumentLibraryForm</Display>
+  <Edit>DocumentLibraryForm</Edit>
+  <New>DocumentLibraryForm</New>
+</FormTemplates>
+</file>
+
+<file path=customXml/item4.xml><?xml version="1.0" encoding="utf-8"?>
 <p:properties xmlns:p="http://schemas.microsoft.com/office/2006/metadata/properties" xmlns:xsi="http://www.w3.org/2001/XMLSchema-instance" xmlns:pc="http://schemas.microsoft.com/office/infopath/2007/PartnerControls">
   <documentManagement>
     <_ip_UnifiedCompliancePolicyUIAction xmlns="http://schemas.microsoft.com/sharepoint/v3" xsi:nil="true"/>
@@ -8017,24 +8148,7 @@
 </p:properties>
 </file>
 
-<file path=customXml/item4.xml><?xml version="1.0" encoding="utf-8"?>
-<?mso-contentType ?>
-<FormTemplates xmlns="http://schemas.microsoft.com/sharepoint/v3/contenttype/forms">
-  <Display>DocumentLibraryForm</Display>
-  <Edit>DocumentLibraryForm</Edit>
-  <New>DocumentLibraryForm</New>
-</FormTemplates>
-</file>
-
 <file path=customXml/itemProps1.xml><?xml version="1.0" encoding="utf-8"?>
-<ds:datastoreItem xmlns:ds="http://schemas.openxmlformats.org/officeDocument/2006/customXml" ds:itemID="{BF742393-3EE3-4EE7-85C3-FF13C3C6FA9A}">
-  <ds:schemaRefs>
-    <ds:schemaRef ds:uri="http://schemas.openxmlformats.org/officeDocument/2006/bibliography"/>
-  </ds:schemaRefs>
-</ds:datastoreItem>
-</file>
-
-<file path=customXml/itemProps2.xml><?xml version="1.0" encoding="utf-8"?>
 <ds:datastoreItem xmlns:ds="http://schemas.openxmlformats.org/officeDocument/2006/customXml" ds:itemID="{BC06993A-BF58-4B83-9D02-A22431F3C3C1}">
   <ds:schemaRefs>
     <ds:schemaRef ds:uri="http://schemas.microsoft.com/office/2006/metadata/contentType"/>
@@ -8054,7 +8168,23 @@
 </ds:datastoreItem>
 </file>
 
+<file path=customXml/itemProps2.xml><?xml version="1.0" encoding="utf-8"?>
+<ds:datastoreItem xmlns:ds="http://schemas.openxmlformats.org/officeDocument/2006/customXml" ds:itemID="{BF742393-3EE3-4EE7-85C3-FF13C3C6FA9A}">
+  <ds:schemaRefs>
+    <ds:schemaRef ds:uri="http://schemas.openxmlformats.org/officeDocument/2006/bibliography"/>
+  </ds:schemaRefs>
+</ds:datastoreItem>
+</file>
+
 <file path=customXml/itemProps3.xml><?xml version="1.0" encoding="utf-8"?>
+<ds:datastoreItem xmlns:ds="http://schemas.openxmlformats.org/officeDocument/2006/customXml" ds:itemID="{1F203D5F-FF77-45BF-9727-5429B6F41A7D}">
+  <ds:schemaRefs>
+    <ds:schemaRef ds:uri="http://schemas.microsoft.com/sharepoint/v3/contenttype/forms"/>
+  </ds:schemaRefs>
+</ds:datastoreItem>
+</file>
+
+<file path=customXml/itemProps4.xml><?xml version="1.0" encoding="utf-8"?>
 <ds:datastoreItem xmlns:ds="http://schemas.openxmlformats.org/officeDocument/2006/customXml" ds:itemID="{0EAD815F-B2F8-422F-9315-93019FF4975D}">
   <ds:schemaRefs>
     <ds:schemaRef ds:uri="http://schemas.microsoft.com/office/2006/metadata/properties"/>
@@ -8062,12 +8192,4 @@
     <ds:schemaRef ds:uri="http://schemas.microsoft.com/sharepoint/v3"/>
   </ds:schemaRefs>
 </ds:datastoreItem>
-</file>
-
-<file path=customXml/itemProps4.xml><?xml version="1.0" encoding="utf-8"?>
-<ds:datastoreItem xmlns:ds="http://schemas.openxmlformats.org/officeDocument/2006/customXml" ds:itemID="{1F203D5F-FF77-45BF-9727-5429B6F41A7D}">
-  <ds:schemaRefs>
-    <ds:schemaRef ds:uri="http://schemas.microsoft.com/sharepoint/v3/contenttype/forms"/>
-  </ds:schemaRefs>
-</ds:datastoreItem>
 </file>